--- a/Лабы 2 курс/LabOOP2/Лабораторная 2сем ООП 2.docx
+++ b/Лабы 2 курс/LabOOP2/Лабораторная 2сем ООП 2.docx
@@ -125,7 +125,6 @@
           <w:rFonts w:ascii="Times New Roman" w:hAnsi="Times New Roman" w:cs="Times New Roman"/>
           <w:sz w:val="28"/>
           <w:szCs w:val="28"/>
-          <w:lang w:val="en-US"/>
         </w:rPr>
       </w:pPr>
       <w:r>
@@ -165,7 +164,6 @@
           <w:rFonts w:ascii="Times New Roman" w:hAnsi="Times New Roman" w:cs="Times New Roman"/>
           <w:sz w:val="28"/>
           <w:szCs w:val="28"/>
-          <w:lang w:val="en-US"/>
         </w:rPr>
         <w:t>2</w:t>
       </w:r>
@@ -465,8 +463,62 @@
           <w:sz w:val="28"/>
           <w:szCs w:val="28"/>
         </w:rPr>
-        <w:t>Пользовательский класс</w:t>
-      </w:r>
+        <w:t>Пользовательский класс АВТОМОБИЛЬ</w:t>
+      </w:r>
+    </w:p>
+    <w:p>
+      <w:pPr>
+        <w:rPr>
+          <w:rFonts w:ascii="Times New Roman" w:hAnsi="Times New Roman" w:cs="Times New Roman"/>
+          <w:sz w:val="28"/>
+          <w:szCs w:val="28"/>
+        </w:rPr>
+      </w:pPr>
+      <w:r>
+        <w:rPr>
+          <w:rFonts w:ascii="Times New Roman" w:hAnsi="Times New Roman" w:cs="Times New Roman"/>
+          <w:sz w:val="28"/>
+          <w:szCs w:val="28"/>
+        </w:rPr>
+        <w:t xml:space="preserve">Марка – </w:t>
+      </w:r>
+      <w:proofErr w:type="spellStart"/>
+      <w:r>
+        <w:rPr>
+          <w:rFonts w:ascii="Times New Roman" w:hAnsi="Times New Roman" w:cs="Times New Roman"/>
+          <w:sz w:val="28"/>
+          <w:szCs w:val="28"/>
+        </w:rPr>
+        <w:t>string</w:t>
+      </w:r>
+      <w:proofErr w:type="spellEnd"/>
+    </w:p>
+    <w:p>
+      <w:pPr>
+        <w:rPr>
+          <w:rFonts w:ascii="Times New Roman" w:hAnsi="Times New Roman" w:cs="Times New Roman"/>
+          <w:sz w:val="28"/>
+          <w:szCs w:val="28"/>
+        </w:rPr>
+      </w:pPr>
+      <w:r>
+        <w:rPr>
+          <w:rFonts w:ascii="Times New Roman" w:hAnsi="Times New Roman" w:cs="Times New Roman"/>
+          <w:sz w:val="28"/>
+          <w:szCs w:val="28"/>
+        </w:rPr>
+        <w:t xml:space="preserve">Модель – </w:t>
+      </w:r>
+      <w:proofErr w:type="spellStart"/>
+      <w:r>
+        <w:rPr>
+          <w:rFonts w:ascii="Times New Roman" w:hAnsi="Times New Roman" w:cs="Times New Roman"/>
+          <w:sz w:val="28"/>
+          <w:szCs w:val="28"/>
+        </w:rPr>
+        <w:t>string</w:t>
+      </w:r>
+      <w:proofErr w:type="spellEnd"/>
       <w:r>
         <w:rPr>
           <w:rFonts w:ascii="Times New Roman" w:hAnsi="Times New Roman" w:cs="Times New Roman"/>
@@ -475,30 +527,22 @@
         </w:rPr>
         <w:t xml:space="preserve"> </w:t>
       </w:r>
-      <w:r>
-        <w:rPr>
-          <w:rFonts w:ascii="Times New Roman" w:hAnsi="Times New Roman" w:cs="Times New Roman"/>
-          <w:sz w:val="28"/>
-          <w:szCs w:val="28"/>
-        </w:rPr>
-        <w:t xml:space="preserve">АВТОМОБИЛЬ </w:t>
-      </w:r>
-    </w:p>
-    <w:p>
-      <w:pPr>
-        <w:rPr>
-          <w:rFonts w:ascii="Times New Roman" w:hAnsi="Times New Roman" w:cs="Times New Roman"/>
-          <w:sz w:val="28"/>
-          <w:szCs w:val="28"/>
-        </w:rPr>
-      </w:pPr>
-      <w:r>
-        <w:rPr>
-          <w:rFonts w:ascii="Times New Roman" w:hAnsi="Times New Roman" w:cs="Times New Roman"/>
-          <w:sz w:val="28"/>
-          <w:szCs w:val="28"/>
-        </w:rPr>
-        <w:t xml:space="preserve">Марка – </w:t>
+    </w:p>
+    <w:p>
+      <w:pPr>
+        <w:rPr>
+          <w:rFonts w:ascii="Times New Roman" w:hAnsi="Times New Roman" w:cs="Times New Roman"/>
+          <w:sz w:val="28"/>
+          <w:szCs w:val="28"/>
+        </w:rPr>
+      </w:pPr>
+      <w:r>
+        <w:rPr>
+          <w:rFonts w:ascii="Times New Roman" w:hAnsi="Times New Roman" w:cs="Times New Roman"/>
+          <w:sz w:val="28"/>
+          <w:szCs w:val="28"/>
+        </w:rPr>
+        <w:t xml:space="preserve">Стоимость– </w:t>
       </w:r>
       <w:proofErr w:type="spellStart"/>
       <w:r>
@@ -507,81 +551,20 @@
           <w:sz w:val="28"/>
           <w:szCs w:val="28"/>
         </w:rPr>
-        <w:t>string</w:t>
+        <w:t>int</w:t>
       </w:r>
       <w:proofErr w:type="spellEnd"/>
     </w:p>
     <w:p>
       <w:pPr>
         <w:rPr>
-          <w:rFonts w:ascii="Times New Roman" w:hAnsi="Times New Roman" w:cs="Times New Roman"/>
-          <w:sz w:val="28"/>
-          <w:szCs w:val="28"/>
-        </w:rPr>
-      </w:pPr>
-      <w:r>
-        <w:rPr>
-          <w:rFonts w:ascii="Times New Roman" w:hAnsi="Times New Roman" w:cs="Times New Roman"/>
-          <w:sz w:val="28"/>
-          <w:szCs w:val="28"/>
-        </w:rPr>
-        <w:t xml:space="preserve">Модель – </w:t>
-      </w:r>
-      <w:proofErr w:type="spellStart"/>
-      <w:r>
-        <w:rPr>
-          <w:rFonts w:ascii="Times New Roman" w:hAnsi="Times New Roman" w:cs="Times New Roman"/>
-          <w:sz w:val="28"/>
-          <w:szCs w:val="28"/>
-        </w:rPr>
-        <w:t>string</w:t>
-      </w:r>
-      <w:proofErr w:type="spellEnd"/>
-      <w:r>
-        <w:rPr>
-          <w:rFonts w:ascii="Times New Roman" w:hAnsi="Times New Roman" w:cs="Times New Roman"/>
-          <w:sz w:val="28"/>
-          <w:szCs w:val="28"/>
-        </w:rPr>
-        <w:t xml:space="preserve"> </w:t>
-      </w:r>
-    </w:p>
-    <w:p>
-      <w:pPr>
-        <w:rPr>
-          <w:rFonts w:ascii="Times New Roman" w:hAnsi="Times New Roman" w:cs="Times New Roman"/>
-          <w:sz w:val="28"/>
-          <w:szCs w:val="28"/>
-        </w:rPr>
-      </w:pPr>
-      <w:r>
-        <w:rPr>
-          <w:rFonts w:ascii="Times New Roman" w:hAnsi="Times New Roman" w:cs="Times New Roman"/>
-          <w:sz w:val="28"/>
-          <w:szCs w:val="28"/>
-        </w:rPr>
-        <w:t xml:space="preserve">Стоимость– </w:t>
-      </w:r>
-      <w:proofErr w:type="spellStart"/>
-      <w:r>
-        <w:rPr>
-          <w:rFonts w:ascii="Times New Roman" w:hAnsi="Times New Roman" w:cs="Times New Roman"/>
-          <w:sz w:val="28"/>
-          <w:szCs w:val="28"/>
-        </w:rPr>
-        <w:t>int</w:t>
-      </w:r>
-      <w:proofErr w:type="spellEnd"/>
-    </w:p>
-    <w:p>
-      <w:pPr>
-        <w:rPr>
           <w:noProof/>
         </w:rPr>
       </w:pPr>
       <w:r>
         <w:rPr>
           <w:rFonts w:ascii="Times New Roman" w:hAnsi="Times New Roman" w:cs="Times New Roman"/>
+          <w:noProof/>
           <w:sz w:val="28"/>
           <w:szCs w:val="28"/>
         </w:rPr>
@@ -679,6 +662,7 @@
       <w:r>
         <w:rPr>
           <w:rFonts w:ascii="Times New Roman" w:hAnsi="Times New Roman" w:cs="Times New Roman"/>
+          <w:noProof/>
           <w:sz w:val="28"/>
           <w:szCs w:val="28"/>
         </w:rPr>
@@ -731,6 +715,7 @@
       <w:r>
         <w:rPr>
           <w:rFonts w:ascii="Times New Roman" w:hAnsi="Times New Roman" w:cs="Times New Roman"/>
+          <w:noProof/>
           <w:sz w:val="28"/>
           <w:szCs w:val="28"/>
         </w:rPr>
@@ -934,25 +919,7 @@
           <w:szCs w:val="28"/>
           <w:u w:val="single"/>
         </w:rPr>
-        <w:t>это специальный метод класса, который автоматически вызывается при уничтожении объекта.</w:t>
-      </w:r>
-      <w:r>
-        <w:rPr>
-          <w:rFonts w:ascii="Times New Roman" w:hAnsi="Times New Roman" w:cs="Times New Roman"/>
-          <w:sz w:val="28"/>
-          <w:szCs w:val="28"/>
-          <w:u w:val="single"/>
-        </w:rPr>
-        <w:t xml:space="preserve"> </w:t>
-      </w:r>
-      <w:r>
-        <w:rPr>
-          <w:rFonts w:ascii="Times New Roman" w:hAnsi="Times New Roman" w:cs="Times New Roman"/>
-          <w:sz w:val="28"/>
-          <w:szCs w:val="28"/>
-          <w:u w:val="single"/>
-        </w:rPr>
-        <w:t>Деструктор описывается явно в случае, если класс имеет специфические ресурсы, которые нужно корректно освободить при уничтожении объекта.</w:t>
+        <w:t>это специальный метод класса, который автоматически вызывается при уничтожении объекта. Деструктор описывается явно в случае, если класс имеет специфические ресурсы, которые нужно корректно освободить при уничтожении объекта.</w:t>
       </w:r>
     </w:p>
     <w:p>
@@ -979,42 +946,16 @@
           <w:szCs w:val="28"/>
         </w:rPr>
         <w:tab/>
-        <w:t>Для чего используется конструктор без параметров? Конструктор с параметрами? Конструктор копирования?</w:t>
-      </w:r>
-      <w:r>
-        <w:rPr>
-          <w:rFonts w:ascii="Times New Roman" w:hAnsi="Times New Roman" w:cs="Times New Roman"/>
-          <w:sz w:val="28"/>
-          <w:szCs w:val="28"/>
-        </w:rPr>
-        <w:t>1</w:t>
-      </w:r>
-      <w:r>
-        <w:rPr>
-          <w:rFonts w:ascii="Times New Roman" w:hAnsi="Times New Roman" w:cs="Times New Roman"/>
-          <w:sz w:val="28"/>
-          <w:szCs w:val="28"/>
-          <w:u w:val="single"/>
-        </w:rPr>
-        <w:t xml:space="preserve"> </w:t>
-      </w:r>
-      <w:r>
-        <w:rPr>
-          <w:rFonts w:ascii="Times New Roman" w:hAnsi="Times New Roman" w:cs="Times New Roman"/>
-          <w:sz w:val="28"/>
-          <w:szCs w:val="28"/>
-          <w:u w:val="single"/>
-        </w:rPr>
-        <w:t>Когда требуется создать объект с начальными значениями атрибутов по умолчанию без необходимости предоставления пользовательских значений.</w:t>
-      </w:r>
-      <w:r>
-        <w:rPr>
-          <w:rFonts w:ascii="Times New Roman" w:hAnsi="Times New Roman" w:cs="Times New Roman"/>
-          <w:sz w:val="28"/>
-          <w:szCs w:val="28"/>
-          <w:u w:val="single"/>
-        </w:rPr>
-        <w:t xml:space="preserve"> </w:t>
+        <w:t>Для чего используется конструктор без параметров? Конструктор с параметрами? Конструктор копирования?1</w:t>
+      </w:r>
+      <w:r>
+        <w:rPr>
+          <w:rFonts w:ascii="Times New Roman" w:hAnsi="Times New Roman" w:cs="Times New Roman"/>
+          <w:sz w:val="28"/>
+          <w:szCs w:val="28"/>
+          <w:u w:val="single"/>
+        </w:rPr>
+        <w:t xml:space="preserve"> Когда требуется создать объект с начальными значениями атрибутов по умолчанию без необходимости предоставления пользовательских значений. </w:t>
       </w:r>
       <w:r>
         <w:rPr>
@@ -1031,25 +972,7 @@
           <w:szCs w:val="28"/>
           <w:u w:val="single"/>
         </w:rPr>
-        <w:t xml:space="preserve"> </w:t>
-      </w:r>
-      <w:r>
-        <w:rPr>
-          <w:rFonts w:ascii="Times New Roman" w:hAnsi="Times New Roman" w:cs="Times New Roman"/>
-          <w:sz w:val="28"/>
-          <w:szCs w:val="28"/>
-          <w:u w:val="single"/>
-        </w:rPr>
-        <w:t>Когда требуется создать объект с определенными значениями атрибутов, переданными как параметры конструктора.</w:t>
-      </w:r>
-      <w:r>
-        <w:rPr>
-          <w:rFonts w:ascii="Times New Roman" w:hAnsi="Times New Roman" w:cs="Times New Roman"/>
-          <w:sz w:val="28"/>
-          <w:szCs w:val="28"/>
-          <w:u w:val="single"/>
-        </w:rPr>
-        <w:t xml:space="preserve"> </w:t>
+        <w:t xml:space="preserve"> Когда требуется создать объект с определенными значениями атрибутов, переданными как параметры конструктора. </w:t>
       </w:r>
       <w:r>
         <w:rPr>
@@ -1066,16 +989,7 @@
           <w:szCs w:val="28"/>
           <w:u w:val="single"/>
         </w:rPr>
-        <w:t xml:space="preserve"> </w:t>
-      </w:r>
-      <w:r>
-        <w:rPr>
-          <w:rFonts w:ascii="Times New Roman" w:hAnsi="Times New Roman" w:cs="Times New Roman"/>
-          <w:sz w:val="28"/>
-          <w:szCs w:val="28"/>
-          <w:u w:val="single"/>
-        </w:rPr>
-        <w:t>Когда требуется создать новый объект как точную копию существующего объекта.</w:t>
+        <w:t xml:space="preserve"> Когда требуется создать новый объект как точную копию существующего объекта.</w:t>
       </w:r>
     </w:p>
     <w:p>
@@ -1119,61 +1033,7 @@
           <w:szCs w:val="28"/>
           <w:u w:val="single"/>
         </w:rPr>
-        <w:t>Копирование объекта при инициализации</w:t>
-      </w:r>
-      <w:r>
-        <w:rPr>
-          <w:rFonts w:ascii="Times New Roman" w:hAnsi="Times New Roman" w:cs="Times New Roman"/>
-          <w:sz w:val="28"/>
-          <w:szCs w:val="28"/>
-          <w:u w:val="single"/>
-        </w:rPr>
-        <w:t xml:space="preserve"> </w:t>
-      </w:r>
-      <w:r>
-        <w:rPr>
-          <w:rFonts w:ascii="Times New Roman" w:hAnsi="Times New Roman" w:cs="Times New Roman"/>
-          <w:sz w:val="28"/>
-          <w:szCs w:val="28"/>
-          <w:u w:val="single"/>
-        </w:rPr>
-        <w:t>Передача объекта по значению в функцию</w:t>
-      </w:r>
-      <w:r>
-        <w:rPr>
-          <w:rFonts w:ascii="Times New Roman" w:hAnsi="Times New Roman" w:cs="Times New Roman"/>
-          <w:sz w:val="28"/>
-          <w:szCs w:val="28"/>
-          <w:u w:val="single"/>
-        </w:rPr>
-        <w:t xml:space="preserve"> </w:t>
-      </w:r>
-      <w:r>
-        <w:rPr>
-          <w:rFonts w:ascii="Times New Roman" w:hAnsi="Times New Roman" w:cs="Times New Roman"/>
-          <w:sz w:val="28"/>
-          <w:szCs w:val="28"/>
-          <w:u w:val="single"/>
-        </w:rPr>
-        <w:t>Возврат объекта из функции по значению</w:t>
-      </w:r>
-      <w:r>
-        <w:rPr>
-          <w:rFonts w:ascii="Times New Roman" w:hAnsi="Times New Roman" w:cs="Times New Roman"/>
-          <w:sz w:val="28"/>
-          <w:szCs w:val="28"/>
-          <w:u w:val="single"/>
-        </w:rPr>
-        <w:t xml:space="preserve"> </w:t>
-      </w:r>
-      <w:r>
-        <w:rPr>
-          <w:rFonts w:ascii="Times New Roman" w:hAnsi="Times New Roman" w:cs="Times New Roman"/>
-          <w:sz w:val="28"/>
-          <w:szCs w:val="28"/>
-          <w:u w:val="single"/>
-        </w:rPr>
-        <w:t>Динамическое выделение памяти</w:t>
+        <w:t>Копирование объекта при инициализации Передача объекта по значению в функцию Возврат объекта из функции по значению Динамическое выделение памяти</w:t>
       </w:r>
     </w:p>
     <w:p>
@@ -1219,15 +1079,7 @@
         </w:numPr>
       </w:pPr>
       <w:r>
-        <w:t xml:space="preserve">Конструктор </w:t>
-      </w:r>
-      <w:proofErr w:type="gramStart"/>
-      <w:r>
-        <w:t>и  класс</w:t>
-      </w:r>
-      <w:proofErr w:type="gramEnd"/>
-      <w:r>
-        <w:t xml:space="preserve"> имеют одинаковое имя.</w:t>
+        <w:t>Конструктор и  класс имеют одинаковое имя.</w:t>
       </w:r>
     </w:p>
     <w:p>
@@ -1239,15 +1091,7 @@
         </w:numPr>
       </w:pPr>
       <w:r>
-        <w:t xml:space="preserve">Конструктор можно </w:t>
-      </w:r>
-      <w:proofErr w:type="gramStart"/>
-      <w:r>
-        <w:t>перегружать(</w:t>
-      </w:r>
-      <w:proofErr w:type="gramEnd"/>
-      <w:r>
-        <w:t>класс может иметь несколько конструкторов)</w:t>
+        <w:t>Конструктор можно перегружать(класс может иметь несколько конструкторов)</w:t>
       </w:r>
     </w:p>
     <w:p>
@@ -1696,17 +1540,7 @@
           <w:szCs w:val="28"/>
           <w:u w:val="single"/>
         </w:rPr>
-        <w:t xml:space="preserve">Требует явного указания класса через </w:t>
-      </w:r>
-      <w:proofErr w:type="gramStart"/>
-      <w:r>
-        <w:rPr>
-          <w:rFonts w:ascii="Times New Roman" w:hAnsi="Times New Roman" w:cs="Times New Roman"/>
-          <w:sz w:val="28"/>
-          <w:szCs w:val="28"/>
-          <w:u w:val="single"/>
-        </w:rPr>
-        <w:t xml:space="preserve">оператор </w:t>
+        <w:t xml:space="preserve">Требует явного указания класса через оператор </w:t>
       </w:r>
       <w:r>
         <w:rPr>
@@ -1717,19 +1551,7 @@
           <w:szCs w:val="28"/>
           <w:u w:val="single"/>
         </w:rPr>
-        <w:t>:</w:t>
-      </w:r>
-      <w:proofErr w:type="gramEnd"/>
-      <w:r>
-        <w:rPr>
-          <w:rFonts w:ascii="Times New Roman" w:hAnsi="Times New Roman" w:cs="Times New Roman"/>
-          <w:b/>
-          <w:bCs/>
-          <w:sz w:val="28"/>
-          <w:szCs w:val="28"/>
-          <w:u w:val="single"/>
-        </w:rPr>
-        <w:t>:</w:t>
+        <w:t>::</w:t>
       </w:r>
       <w:r>
         <w:rPr>
@@ -1972,6 +1794,23 @@
           <w:rFonts w:ascii="Times New Roman" w:hAnsi="Times New Roman" w:cs="Times New Roman"/>
           <w:sz w:val="28"/>
           <w:szCs w:val="28"/>
+        </w:rPr>
+      </w:pPr>
+      <w:r>
+        <w:rPr>
+          <w:rFonts w:ascii="Times New Roman" w:hAnsi="Times New Roman" w:cs="Times New Roman"/>
+          <w:sz w:val="28"/>
+          <w:szCs w:val="28"/>
+        </w:rPr>
+        <w:t>{</w:t>
+      </w:r>
+    </w:p>
+    <w:p>
+      <w:pPr>
+        <w:rPr>
+          <w:rFonts w:ascii="Times New Roman" w:hAnsi="Times New Roman" w:cs="Times New Roman"/>
+          <w:sz w:val="28"/>
+          <w:szCs w:val="28"/>
           <w:lang w:val="en-US"/>
         </w:rPr>
       </w:pPr>
@@ -1982,7 +1821,7 @@
           <w:szCs w:val="28"/>
           <w:lang w:val="en-US"/>
         </w:rPr>
-        <w:t>{</w:t>
+        <w:t>string name; int group; public:</w:t>
       </w:r>
     </w:p>
     <w:p>
@@ -2001,37 +1840,7 @@
           <w:szCs w:val="28"/>
           <w:lang w:val="en-US"/>
         </w:rPr>
-        <w:t>string name; int group; public:</w:t>
-      </w:r>
-    </w:p>
-    <w:p>
-      <w:pPr>
-        <w:rPr>
-          <w:rFonts w:ascii="Times New Roman" w:hAnsi="Times New Roman" w:cs="Times New Roman"/>
-          <w:sz w:val="28"/>
-          <w:szCs w:val="28"/>
-          <w:lang w:val="en-US"/>
-        </w:rPr>
-      </w:pPr>
-      <w:proofErr w:type="gramStart"/>
-      <w:r>
-        <w:rPr>
-          <w:rFonts w:ascii="Times New Roman" w:hAnsi="Times New Roman" w:cs="Times New Roman"/>
-          <w:sz w:val="28"/>
-          <w:szCs w:val="28"/>
-          <w:lang w:val="en-US"/>
-        </w:rPr>
-        <w:t>student(</w:t>
-      </w:r>
-      <w:proofErr w:type="gramEnd"/>
-      <w:r>
-        <w:rPr>
-          <w:rFonts w:ascii="Times New Roman" w:hAnsi="Times New Roman" w:cs="Times New Roman"/>
-          <w:sz w:val="28"/>
-          <w:szCs w:val="28"/>
-          <w:lang w:val="en-US"/>
-        </w:rPr>
-        <w:t>string, int); student(const student&amp;)</w:t>
+        <w:t>student(string, int); student(const student&amp;)</w:t>
       </w:r>
     </w:p>
     <w:p>
@@ -2051,7 +1860,6 @@
         <w:t>~</w:t>
       </w:r>
       <w:proofErr w:type="spellStart"/>
-      <w:proofErr w:type="gramStart"/>
       <w:r>
         <w:rPr>
           <w:rFonts w:ascii="Times New Roman" w:hAnsi="Times New Roman" w:cs="Times New Roman"/>
@@ -2067,16 +1875,7 @@
           <w:sz w:val="28"/>
           <w:szCs w:val="28"/>
         </w:rPr>
-        <w:t>(</w:t>
-      </w:r>
-      <w:proofErr w:type="gramEnd"/>
-      <w:r>
-        <w:rPr>
-          <w:rFonts w:ascii="Times New Roman" w:hAnsi="Times New Roman" w:cs="Times New Roman"/>
-          <w:sz w:val="28"/>
-          <w:szCs w:val="28"/>
-        </w:rPr>
-        <w:t>);</w:t>
+        <w:t>();</w:t>
       </w:r>
     </w:p>
     <w:p>
@@ -2406,25 +2205,7 @@
           <w:szCs w:val="28"/>
           <w:u w:val="single"/>
         </w:rPr>
-        <w:t>конструктор с параметрами</w:t>
-      </w:r>
-      <w:r>
-        <w:rPr>
-          <w:rFonts w:ascii="Times New Roman" w:hAnsi="Times New Roman" w:cs="Times New Roman"/>
-          <w:sz w:val="28"/>
-          <w:szCs w:val="28"/>
-          <w:u w:val="single"/>
-        </w:rPr>
-        <w:t xml:space="preserve">, </w:t>
-      </w:r>
-      <w:r>
-        <w:rPr>
-          <w:rFonts w:ascii="Times New Roman" w:hAnsi="Times New Roman" w:cs="Times New Roman"/>
-          <w:sz w:val="28"/>
-          <w:szCs w:val="28"/>
-          <w:u w:val="single"/>
-        </w:rPr>
-        <w:t>конструктор с параметрами</w:t>
+        <w:t>конструктор с параметрами, конструктор с параметрами</w:t>
       </w:r>
     </w:p>
     <w:p>
@@ -2522,52 +2303,7 @@
           <w:szCs w:val="28"/>
           <w:u w:val="single"/>
         </w:rPr>
-        <w:t xml:space="preserve"> с параметрами</w:t>
-      </w:r>
-      <w:r>
-        <w:rPr>
-          <w:rFonts w:ascii="Times New Roman" w:hAnsi="Times New Roman" w:cs="Times New Roman"/>
-          <w:sz w:val="28"/>
-          <w:szCs w:val="28"/>
-          <w:u w:val="single"/>
-        </w:rPr>
-        <w:t xml:space="preserve"> </w:t>
-      </w:r>
-      <w:r>
-        <w:rPr>
-          <w:rFonts w:ascii="Times New Roman" w:hAnsi="Times New Roman" w:cs="Times New Roman"/>
-          <w:sz w:val="28"/>
-          <w:szCs w:val="28"/>
-          <w:u w:val="single"/>
-        </w:rPr>
-        <w:t>конструктор по умолчанию</w:t>
-      </w:r>
-      <w:r>
-        <w:rPr>
-          <w:rFonts w:ascii="Times New Roman" w:hAnsi="Times New Roman" w:cs="Times New Roman"/>
-          <w:sz w:val="28"/>
-          <w:szCs w:val="28"/>
-          <w:u w:val="single"/>
-        </w:rPr>
-        <w:t xml:space="preserve"> </w:t>
-      </w:r>
-      <w:r>
-        <w:rPr>
-          <w:rFonts w:ascii="Times New Roman" w:hAnsi="Times New Roman" w:cs="Times New Roman"/>
-          <w:sz w:val="28"/>
-          <w:szCs w:val="28"/>
-          <w:u w:val="single"/>
-        </w:rPr>
-        <w:t>оператор присваивания</w:t>
-      </w:r>
-      <w:r>
-        <w:rPr>
-          <w:rFonts w:ascii="Times New Roman" w:hAnsi="Times New Roman" w:cs="Times New Roman"/>
-          <w:sz w:val="28"/>
-          <w:szCs w:val="28"/>
-          <w:u w:val="single"/>
-        </w:rPr>
-        <w:t xml:space="preserve"> </w:t>
+        <w:t xml:space="preserve"> с параметрами конструктор по умолчанию оператор присваивания </w:t>
       </w:r>
     </w:p>
     <w:p>
@@ -2596,7 +2332,6 @@
         <w:t xml:space="preserve">Какой конструктор будет использоваться при передаче параметра в функцию </w:t>
       </w:r>
       <w:proofErr w:type="spellStart"/>
-      <w:proofErr w:type="gramStart"/>
       <w:r>
         <w:rPr>
           <w:rFonts w:ascii="Times New Roman" w:hAnsi="Times New Roman" w:cs="Times New Roman"/>
@@ -2612,17 +2347,44 @@
           <w:sz w:val="28"/>
           <w:szCs w:val="28"/>
         </w:rPr>
+        <w:t xml:space="preserve">(): </w:t>
+      </w:r>
+      <w:proofErr w:type="spellStart"/>
+      <w:r>
+        <w:rPr>
+          <w:rFonts w:ascii="Times New Roman" w:hAnsi="Times New Roman" w:cs="Times New Roman"/>
+          <w:sz w:val="28"/>
+          <w:szCs w:val="28"/>
+        </w:rPr>
+        <w:t>void</w:t>
+      </w:r>
+      <w:proofErr w:type="spellEnd"/>
+      <w:r>
+        <w:rPr>
+          <w:rFonts w:ascii="Times New Roman" w:hAnsi="Times New Roman" w:cs="Times New Roman"/>
+          <w:sz w:val="28"/>
+          <w:szCs w:val="28"/>
+        </w:rPr>
+        <w:t xml:space="preserve"> </w:t>
+      </w:r>
+      <w:proofErr w:type="spellStart"/>
+      <w:r>
+        <w:rPr>
+          <w:rFonts w:ascii="Times New Roman" w:hAnsi="Times New Roman" w:cs="Times New Roman"/>
+          <w:sz w:val="28"/>
+          <w:szCs w:val="28"/>
+        </w:rPr>
+        <w:t>print</w:t>
+      </w:r>
+      <w:proofErr w:type="spellEnd"/>
+      <w:r>
+        <w:rPr>
+          <w:rFonts w:ascii="Times New Roman" w:hAnsi="Times New Roman" w:cs="Times New Roman"/>
+          <w:sz w:val="28"/>
+          <w:szCs w:val="28"/>
+        </w:rPr>
         <w:t>(</w:t>
       </w:r>
-      <w:proofErr w:type="gramEnd"/>
-      <w:r>
-        <w:rPr>
-          <w:rFonts w:ascii="Times New Roman" w:hAnsi="Times New Roman" w:cs="Times New Roman"/>
-          <w:sz w:val="28"/>
-          <w:szCs w:val="28"/>
-        </w:rPr>
-        <w:t xml:space="preserve">): </w:t>
-      </w:r>
       <w:proofErr w:type="spellStart"/>
       <w:r>
         <w:rPr>
@@ -2630,7 +2392,7 @@
           <w:sz w:val="28"/>
           <w:szCs w:val="28"/>
         </w:rPr>
-        <w:t>void</w:t>
+        <w:t>student</w:t>
       </w:r>
       <w:proofErr w:type="spellEnd"/>
       <w:r>
@@ -2639,7 +2401,24 @@
           <w:sz w:val="28"/>
           <w:szCs w:val="28"/>
         </w:rPr>
-        <w:t xml:space="preserve"> </w:t>
+        <w:t xml:space="preserve"> a)</w:t>
+      </w:r>
+    </w:p>
+    <w:p>
+      <w:pPr>
+        <w:rPr>
+          <w:rFonts w:ascii="Times New Roman" w:hAnsi="Times New Roman" w:cs="Times New Roman"/>
+          <w:sz w:val="28"/>
+          <w:szCs w:val="28"/>
+        </w:rPr>
+      </w:pPr>
+      <w:r>
+        <w:rPr>
+          <w:rFonts w:ascii="Times New Roman" w:hAnsi="Times New Roman" w:cs="Times New Roman"/>
+          <w:sz w:val="28"/>
+          <w:szCs w:val="28"/>
+        </w:rPr>
+        <w:t>{</w:t>
       </w:r>
       <w:proofErr w:type="spellStart"/>
       <w:r>
@@ -2648,64 +2427,9 @@
           <w:sz w:val="28"/>
           <w:szCs w:val="28"/>
         </w:rPr>
-        <w:t>print</w:t>
+        <w:t>a.show</w:t>
       </w:r>
       <w:proofErr w:type="spellEnd"/>
-      <w:r>
-        <w:rPr>
-          <w:rFonts w:ascii="Times New Roman" w:hAnsi="Times New Roman" w:cs="Times New Roman"/>
-          <w:sz w:val="28"/>
-          <w:szCs w:val="28"/>
-        </w:rPr>
-        <w:t>(</w:t>
-      </w:r>
-      <w:proofErr w:type="spellStart"/>
-      <w:r>
-        <w:rPr>
-          <w:rFonts w:ascii="Times New Roman" w:hAnsi="Times New Roman" w:cs="Times New Roman"/>
-          <w:sz w:val="28"/>
-          <w:szCs w:val="28"/>
-        </w:rPr>
-        <w:t>student</w:t>
-      </w:r>
-      <w:proofErr w:type="spellEnd"/>
-      <w:r>
-        <w:rPr>
-          <w:rFonts w:ascii="Times New Roman" w:hAnsi="Times New Roman" w:cs="Times New Roman"/>
-          <w:sz w:val="28"/>
-          <w:szCs w:val="28"/>
-        </w:rPr>
-        <w:t xml:space="preserve"> a)</w:t>
-      </w:r>
-    </w:p>
-    <w:p>
-      <w:pPr>
-        <w:rPr>
-          <w:rFonts w:ascii="Times New Roman" w:hAnsi="Times New Roman" w:cs="Times New Roman"/>
-          <w:sz w:val="28"/>
-          <w:szCs w:val="28"/>
-        </w:rPr>
-      </w:pPr>
-      <w:r>
-        <w:rPr>
-          <w:rFonts w:ascii="Times New Roman" w:hAnsi="Times New Roman" w:cs="Times New Roman"/>
-          <w:sz w:val="28"/>
-          <w:szCs w:val="28"/>
-        </w:rPr>
-        <w:t>{</w:t>
-      </w:r>
-      <w:proofErr w:type="spellStart"/>
-      <w:proofErr w:type="gramStart"/>
-      <w:r>
-        <w:rPr>
-          <w:rFonts w:ascii="Times New Roman" w:hAnsi="Times New Roman" w:cs="Times New Roman"/>
-          <w:sz w:val="28"/>
-          <w:szCs w:val="28"/>
-        </w:rPr>
-        <w:t>a.show</w:t>
-      </w:r>
-      <w:proofErr w:type="spellEnd"/>
-      <w:proofErr w:type="gramEnd"/>
       <w:r>
         <w:rPr>
           <w:rFonts w:ascii="Times New Roman" w:hAnsi="Times New Roman" w:cs="Times New Roman"/>
@@ -2871,9 +2595,9 @@
           <w:szCs w:val="28"/>
           <w:lang w:val="en-US"/>
         </w:rPr>
-        <w:t>set_</w:t>
-      </w:r>
-      <w:proofErr w:type="gramStart"/>
+        <w:t>set_age</w:t>
+      </w:r>
+      <w:proofErr w:type="spellEnd"/>
       <w:r>
         <w:rPr>
           <w:rFonts w:ascii="Times New Roman" w:hAnsi="Times New Roman" w:cs="Times New Roman"/>
@@ -2881,7 +2605,59 @@
           <w:szCs w:val="28"/>
           <w:lang w:val="en-US"/>
         </w:rPr>
-        <w:t>age</w:t>
+        <w:t>(int );</w:t>
+      </w:r>
+    </w:p>
+    <w:p>
+      <w:pPr>
+        <w:rPr>
+          <w:rFonts w:ascii="Times New Roman" w:hAnsi="Times New Roman" w:cs="Times New Roman"/>
+          <w:sz w:val="28"/>
+          <w:szCs w:val="28"/>
+        </w:rPr>
+      </w:pPr>
+      <w:r>
+        <w:rPr>
+          <w:rFonts w:ascii="Times New Roman" w:hAnsi="Times New Roman" w:cs="Times New Roman"/>
+          <w:sz w:val="28"/>
+          <w:szCs w:val="28"/>
+        </w:rPr>
+        <w:t>…..</w:t>
+      </w:r>
+    </w:p>
+    <w:p>
+      <w:pPr>
+        <w:rPr>
+          <w:rFonts w:ascii="Times New Roman" w:hAnsi="Times New Roman" w:cs="Times New Roman"/>
+          <w:sz w:val="28"/>
+          <w:szCs w:val="28"/>
+        </w:rPr>
+      </w:pPr>
+      <w:r>
+        <w:rPr>
+          <w:rFonts w:ascii="Times New Roman" w:hAnsi="Times New Roman" w:cs="Times New Roman"/>
+          <w:sz w:val="28"/>
+          <w:szCs w:val="28"/>
+        </w:rPr>
+        <w:t>};</w:t>
+      </w:r>
+    </w:p>
+    <w:p>
+      <w:pPr>
+        <w:rPr>
+          <w:rFonts w:ascii="Times New Roman" w:hAnsi="Times New Roman" w:cs="Times New Roman"/>
+          <w:sz w:val="28"/>
+          <w:szCs w:val="28"/>
+        </w:rPr>
+      </w:pPr>
+      <w:proofErr w:type="spellStart"/>
+      <w:r>
+        <w:rPr>
+          <w:rFonts w:ascii="Times New Roman" w:hAnsi="Times New Roman" w:cs="Times New Roman"/>
+          <w:sz w:val="28"/>
+          <w:szCs w:val="28"/>
+        </w:rPr>
+        <w:t>Student</w:t>
       </w:r>
       <w:proofErr w:type="spellEnd"/>
       <w:r>
@@ -2889,63 +2665,26 @@
           <w:rFonts w:ascii="Times New Roman" w:hAnsi="Times New Roman" w:cs="Times New Roman"/>
           <w:sz w:val="28"/>
           <w:szCs w:val="28"/>
-          <w:lang w:val="en-US"/>
-        </w:rPr>
-        <w:t>(</w:t>
-      </w:r>
-      <w:proofErr w:type="gramEnd"/>
-      <w:r>
-        <w:rPr>
-          <w:rFonts w:ascii="Times New Roman" w:hAnsi="Times New Roman" w:cs="Times New Roman"/>
-          <w:sz w:val="28"/>
-          <w:szCs w:val="28"/>
-          <w:lang w:val="en-US"/>
-        </w:rPr>
-        <w:t>int );</w:t>
-      </w:r>
-    </w:p>
-    <w:p>
-      <w:pPr>
-        <w:rPr>
-          <w:rFonts w:ascii="Times New Roman" w:hAnsi="Times New Roman" w:cs="Times New Roman"/>
-          <w:sz w:val="28"/>
-          <w:szCs w:val="28"/>
-        </w:rPr>
-      </w:pPr>
-      <w:r>
-        <w:rPr>
-          <w:rFonts w:ascii="Times New Roman" w:hAnsi="Times New Roman" w:cs="Times New Roman"/>
-          <w:sz w:val="28"/>
-          <w:szCs w:val="28"/>
-        </w:rPr>
-        <w:t>…..</w:t>
-      </w:r>
-    </w:p>
-    <w:p>
-      <w:pPr>
-        <w:rPr>
-          <w:rFonts w:ascii="Times New Roman" w:hAnsi="Times New Roman" w:cs="Times New Roman"/>
-          <w:sz w:val="28"/>
-          <w:szCs w:val="28"/>
-        </w:rPr>
-      </w:pPr>
-      <w:r>
-        <w:rPr>
-          <w:rFonts w:ascii="Times New Roman" w:hAnsi="Times New Roman" w:cs="Times New Roman"/>
-          <w:sz w:val="28"/>
-          <w:szCs w:val="28"/>
-        </w:rPr>
-        <w:t>};</w:t>
-      </w:r>
-    </w:p>
-    <w:p>
-      <w:pPr>
-        <w:rPr>
-          <w:rFonts w:ascii="Times New Roman" w:hAnsi="Times New Roman" w:cs="Times New Roman"/>
-          <w:sz w:val="28"/>
-          <w:szCs w:val="28"/>
-        </w:rPr>
-      </w:pPr>
+        </w:rPr>
+        <w:t xml:space="preserve"> p;</w:t>
+      </w:r>
+    </w:p>
+    <w:p>
+      <w:pPr>
+        <w:rPr>
+          <w:rFonts w:ascii="Times New Roman" w:hAnsi="Times New Roman" w:cs="Times New Roman"/>
+          <w:sz w:val="28"/>
+          <w:szCs w:val="28"/>
+        </w:rPr>
+      </w:pPr>
+      <w:r>
+        <w:rPr>
+          <w:rFonts w:ascii="Times New Roman" w:hAnsi="Times New Roman" w:cs="Times New Roman"/>
+          <w:sz w:val="28"/>
+          <w:szCs w:val="28"/>
+        </w:rPr>
+        <w:t xml:space="preserve">Каким образом можно присвоить новое значение атрибуту </w:t>
+      </w:r>
       <w:proofErr w:type="spellStart"/>
       <w:r>
         <w:rPr>
@@ -2953,7 +2692,7 @@
           <w:sz w:val="28"/>
           <w:szCs w:val="28"/>
         </w:rPr>
-        <w:t>Student</w:t>
+        <w:t>name</w:t>
       </w:r>
       <w:proofErr w:type="spellEnd"/>
       <w:r>
@@ -2962,33 +2701,27 @@
           <w:sz w:val="28"/>
           <w:szCs w:val="28"/>
         </w:rPr>
-        <w:t xml:space="preserve"> p;</w:t>
-      </w:r>
-    </w:p>
-    <w:p>
-      <w:pPr>
-        <w:rPr>
-          <w:rFonts w:ascii="Times New Roman" w:hAnsi="Times New Roman" w:cs="Times New Roman"/>
-          <w:sz w:val="28"/>
-          <w:szCs w:val="28"/>
-        </w:rPr>
-      </w:pPr>
-      <w:r>
-        <w:rPr>
-          <w:rFonts w:ascii="Times New Roman" w:hAnsi="Times New Roman" w:cs="Times New Roman"/>
-          <w:sz w:val="28"/>
-          <w:szCs w:val="28"/>
-        </w:rPr>
-        <w:t xml:space="preserve">Каким образом можно присвоить новое значение атрибуту </w:t>
-      </w:r>
+        <w:t xml:space="preserve"> объекта р?</w:t>
+      </w:r>
+    </w:p>
+    <w:p>
+      <w:pPr>
+        <w:rPr>
+          <w:rFonts w:ascii="Times New Roman" w:hAnsi="Times New Roman" w:cs="Times New Roman"/>
+          <w:sz w:val="28"/>
+          <w:szCs w:val="28"/>
+          <w:u w:val="single"/>
+        </w:rPr>
+      </w:pPr>
       <w:proofErr w:type="spellStart"/>
       <w:r>
         <w:rPr>
           <w:rFonts w:ascii="Times New Roman" w:hAnsi="Times New Roman" w:cs="Times New Roman"/>
           <w:sz w:val="28"/>
           <w:szCs w:val="28"/>
-        </w:rPr>
-        <w:t>name</w:t>
+          <w:u w:val="single"/>
+        </w:rPr>
+        <w:t>p.set_name</w:t>
       </w:r>
       <w:proofErr w:type="spellEnd"/>
       <w:r>
@@ -2996,58 +2729,9 @@
           <w:rFonts w:ascii="Times New Roman" w:hAnsi="Times New Roman" w:cs="Times New Roman"/>
           <w:sz w:val="28"/>
           <w:szCs w:val="28"/>
-        </w:rPr>
-        <w:t xml:space="preserve"> объекта р?</w:t>
-      </w:r>
-    </w:p>
-    <w:p>
-      <w:pPr>
-        <w:rPr>
-          <w:rFonts w:ascii="Times New Roman" w:hAnsi="Times New Roman" w:cs="Times New Roman"/>
-          <w:sz w:val="28"/>
-          <w:szCs w:val="28"/>
-          <w:u w:val="single"/>
-        </w:rPr>
-      </w:pPr>
-      <w:proofErr w:type="spellStart"/>
-      <w:r>
-        <w:rPr>
-          <w:rFonts w:ascii="Times New Roman" w:hAnsi="Times New Roman" w:cs="Times New Roman"/>
-          <w:sz w:val="28"/>
-          <w:szCs w:val="28"/>
-          <w:u w:val="single"/>
-        </w:rPr>
-        <w:t>p.set_</w:t>
-      </w:r>
-      <w:proofErr w:type="gramStart"/>
-      <w:r>
-        <w:rPr>
-          <w:rFonts w:ascii="Times New Roman" w:hAnsi="Times New Roman" w:cs="Times New Roman"/>
-          <w:sz w:val="28"/>
-          <w:szCs w:val="28"/>
-          <w:u w:val="single"/>
-        </w:rPr>
-        <w:t>name</w:t>
-      </w:r>
-      <w:proofErr w:type="spellEnd"/>
-      <w:r>
-        <w:rPr>
-          <w:rFonts w:ascii="Times New Roman" w:hAnsi="Times New Roman" w:cs="Times New Roman"/>
-          <w:sz w:val="28"/>
-          <w:szCs w:val="28"/>
-          <w:u w:val="single"/>
-        </w:rPr>
-        <w:t>(</w:t>
-      </w:r>
-      <w:proofErr w:type="gramEnd"/>
-      <w:r>
-        <w:rPr>
-          <w:rFonts w:ascii="Times New Roman" w:hAnsi="Times New Roman" w:cs="Times New Roman"/>
-          <w:sz w:val="28"/>
-          <w:szCs w:val="28"/>
-          <w:u w:val="single"/>
-        </w:rPr>
-        <w:t>"Новое имя");</w:t>
+          <w:u w:val="single"/>
+        </w:rPr>
+        <w:t>("Новое имя");</w:t>
       </w:r>
     </w:p>
     <w:sectPr>
@@ -4879,6 +4563,7 @@
   <w:style w:type="character" w:default="1" w:styleId="a0">
     <w:name w:val="Default Paragraph Font"/>
     <w:uiPriority w:val="1"/>
+    <w:semiHidden/>
     <w:unhideWhenUsed/>
   </w:style>
   <w:style w:type="table" w:default="1" w:styleId="a1">
